--- a/operations/agenda.docx
+++ b/operations/agenda.docx
@@ -205,10 +205,10 @@
           </w:tcPr>
           <w:p>
             <w:r>
-              <w:t>Pivotal Cloud Foundry</w:t>
-            </w:r>
-            <w:r>
-              <w:t xml:space="preserve"> Technical Overview</w:t>
+              <w:t xml:space="preserve">Ops Manager and </w:t>
+            </w:r>
+            <w:r>
+              <w:t>Bosh Overview</w:t>
             </w:r>
           </w:p>
         </w:tc>
@@ -239,13 +239,7 @@
               <w:pStyle w:val="RowHeading"/>
             </w:pPr>
             <w:r>
-              <w:t xml:space="preserve">10:30 </w:t>
-            </w:r>
-            <w:r>
-              <w:t>—</w:t>
-            </w:r>
-            <w:r>
-              <w:t xml:space="preserve"> 10:45</w:t>
+              <w:t>10:30 — 10:45</w:t>
             </w:r>
           </w:p>
         </w:tc>
@@ -358,8 +352,10 @@
           </w:tcPr>
           <w:p>
             <w:r>
-              <w:t>Bosh Overview</w:t>
-            </w:r>
+              <w:t>Pivotal Cloud Foundry Technical Overview</w:t>
+            </w:r>
+            <w:bookmarkStart w:id="0" w:name="_GoBack"/>
+            <w:bookmarkEnd w:id="0"/>
           </w:p>
         </w:tc>
         <w:tc>
@@ -1134,8 +1130,6 @@
       <w:pPr>
         <w:pStyle w:val="Heading2"/>
       </w:pPr>
-      <w:bookmarkStart w:id="0" w:name="_GoBack"/>
-      <w:bookmarkEnd w:id="0"/>
     </w:p>
     <w:p>
       <w:pPr>
@@ -2780,7 +2774,7 @@
   <a:extraClrSchemeLst/>
   <a:extLst>
     <a:ext uri="{05A4C25C-085E-4340-85A3-A5531E510DB2}">
-      <thm15:themeFamily xmlns="" xmlns:thm15="http://schemas.microsoft.com/office/thememl/2012/main" name="Office Theme" id="{62F939B6-93AF-4DB8-9C6B-D6C7DFDC589F}" vid="{4A3C46E8-61CC-4603-A589-7422A47A8E4A}"/>
+      <thm15:themeFamily xmlns:thm15="http://schemas.microsoft.com/office/thememl/2012/main" xmlns="" name="Office Theme" id="{62F939B6-93AF-4DB8-9C6B-D6C7DFDC589F}" vid="{4A3C46E8-61CC-4603-A589-7422A47A8E4A}"/>
     </a:ext>
   </a:extLst>
 </a:theme>
@@ -2791,7 +2785,7 @@
 </file>
 
 <file path=customXml/itemProps1.xml><?xml version="1.0" encoding="utf-8"?>
-<ds:datastoreItem xmlns:ds="http://schemas.openxmlformats.org/officeDocument/2006/customXml" ds:itemID="{A9136115-BFC6-8149-A65C-3F24CF48D3B6}">
+<ds:datastoreItem xmlns:ds="http://schemas.openxmlformats.org/officeDocument/2006/customXml" ds:itemID="{ECF293BF-6526-2641-8AA6-E88B82610EB5}">
   <ds:schemaRefs>
     <ds:schemaRef ds:uri="http://schemas.openxmlformats.org/officeDocument/2006/bibliography"/>
   </ds:schemaRefs>

--- a/operations/agenda.docx
+++ b/operations/agenda.docx
@@ -354,8 +354,6 @@
             <w:r>
               <w:t>Pivotal Cloud Foundry Technical Overview</w:t>
             </w:r>
-            <w:bookmarkStart w:id="0" w:name="_GoBack"/>
-            <w:bookmarkEnd w:id="0"/>
           </w:p>
         </w:tc>
         <w:tc>
@@ -714,14 +712,6 @@
         </w:tc>
       </w:tr>
     </w:tbl>
-    <w:p>
-      <w:pPr>
-        <w:pStyle w:val="Heading2"/>
-      </w:pPr>
-      <w:r>
-        <w:t>Notes</w:t>
-      </w:r>
-    </w:p>
     <w:p>
       <w:r>
         <w:br w:type="page"/>
@@ -1125,67 +1115,35 @@
       <w:pPr>
         <w:pStyle w:val="Heading2"/>
       </w:pPr>
-    </w:p>
-    <w:p>
-      <w:pPr>
-        <w:pStyle w:val="Heading2"/>
-      </w:pPr>
-    </w:p>
-    <w:p>
-      <w:pPr>
-        <w:pStyle w:val="Heading2"/>
-      </w:pPr>
-    </w:p>
-    <w:p>
-      <w:pPr>
-        <w:pStyle w:val="Heading2"/>
-      </w:pPr>
-    </w:p>
-    <w:p>
-      <w:pPr>
-        <w:pStyle w:val="Heading2"/>
-      </w:pPr>
-    </w:p>
-    <w:p>
-      <w:pPr>
-        <w:pStyle w:val="Heading2"/>
-      </w:pPr>
-    </w:p>
-    <w:p>
-      <w:pPr>
-        <w:pStyle w:val="Heading2"/>
-      </w:pPr>
-    </w:p>
-    <w:p>
-      <w:pPr>
-        <w:pStyle w:val="Heading2"/>
-      </w:pPr>
-    </w:p>
-    <w:p>
-      <w:pPr>
-        <w:pStyle w:val="Heading2"/>
-      </w:pPr>
-    </w:p>
-    <w:p>
-      <w:pPr>
-        <w:pStyle w:val="Heading2"/>
-      </w:pPr>
-    </w:p>
-    <w:p>
-      <w:pPr>
-        <w:pStyle w:val="Heading2"/>
-      </w:pPr>
-    </w:p>
-    <w:p>
-      <w:pPr>
-        <w:pStyle w:val="Heading2"/>
-      </w:pPr>
       <w:r>
         <w:t>Notes</w:t>
       </w:r>
     </w:p>
     <w:p/>
+    <w:p>
+      <w:pPr>
+        <w:rPr>
+          <w:sz w:val="28"/>
+        </w:rPr>
+      </w:pPr>
+      <w:r>
+        <w:rPr>
+          <w:sz w:val="28"/>
+        </w:rPr>
+        <w:t xml:space="preserve">Workshop </w:t>
+      </w:r>
+      <w:r>
+        <w:rPr>
+          <w:sz w:val="28"/>
+        </w:rPr>
+        <w:t>Material: https://github.com/mevansam/pcf-workshop</w:t>
+      </w:r>
+    </w:p>
     <w:p/>
+    <w:p>
+      <w:bookmarkStart w:id="0" w:name="_GoBack"/>
+      <w:bookmarkEnd w:id="0"/>
+    </w:p>
     <w:sectPr>
       <w:headerReference w:type="default" r:id="rId9"/>
       <w:footerReference w:type="default" r:id="rId10"/>
@@ -2785,7 +2743,7 @@
 </file>
 
 <file path=customXml/itemProps1.xml><?xml version="1.0" encoding="utf-8"?>
-<ds:datastoreItem xmlns:ds="http://schemas.openxmlformats.org/officeDocument/2006/customXml" ds:itemID="{ECF293BF-6526-2641-8AA6-E88B82610EB5}">
+<ds:datastoreItem xmlns:ds="http://schemas.openxmlformats.org/officeDocument/2006/customXml" ds:itemID="{7FEEF4B7-FDDA-614F-A884-CBFDB30A5025}">
   <ds:schemaRefs>
     <ds:schemaRef ds:uri="http://schemas.openxmlformats.org/officeDocument/2006/bibliography"/>
   </ds:schemaRefs>
